--- a/00.helm-notes/03 Helm in action/15. Helm Upgrade.docx
+++ b/00.helm-notes/03 Helm in action/15. Helm Upgrade.docx
@@ -159,17 +159,26 @@
       <w:pPr>
         <w:rPr>
           <w:rStyle w:val="truncate-with-tooltip--ellipsis--2-jex"/>
+          <w:b/>
+          <w:bCs/>
+          <w:color w:val="FF0000"/>
         </w:rPr>
       </w:pPr>
       <w:r>
         <w:rPr>
           <w:rStyle w:val="truncate-with-tooltip--ellipsis--2-jex"/>
+          <w:b/>
+          <w:bCs/>
+          <w:color w:val="FF0000"/>
         </w:rPr>
         <w:t xml:space="preserve"># </w:t>
       </w:r>
       <w:r>
         <w:rPr>
           <w:rStyle w:val="truncate-with-tooltip--ellipsis--2-jex"/>
+          <w:b/>
+          <w:bCs/>
+          <w:color w:val="FF0000"/>
         </w:rPr>
         <w:t xml:space="preserve">List the installed package </w:t>
       </w:r>
@@ -191,23 +200,35 @@
       <w:pPr>
         <w:rPr>
           <w:rStyle w:val="truncate-with-tooltip--ellipsis--2-jex"/>
+          <w:b/>
+          <w:bCs/>
+          <w:color w:val="FF0000"/>
         </w:rPr>
       </w:pPr>
       <w:r>
         <w:rPr>
           <w:rStyle w:val="truncate-with-tooltip--ellipsis--2-jex"/>
+          <w:b/>
+          <w:bCs/>
+          <w:color w:val="FF0000"/>
         </w:rPr>
         <w:t xml:space="preserve"># </w:t>
       </w:r>
       <w:r>
         <w:rPr>
           <w:rStyle w:val="truncate-with-tooltip--ellipsis--2-jex"/>
+          <w:b/>
+          <w:bCs/>
+          <w:color w:val="FF0000"/>
         </w:rPr>
         <w:t>Update</w:t>
       </w:r>
       <w:r>
         <w:rPr>
           <w:rStyle w:val="truncate-with-tooltip--ellipsis--2-jex"/>
+          <w:b/>
+          <w:bCs/>
+          <w:color w:val="FF0000"/>
         </w:rPr>
         <w:t xml:space="preserve"> mysql chart. </w:t>
       </w:r>
@@ -240,60 +261,97 @@
       <w:r>
         <w:rPr>
           <w:rStyle w:val="truncate-with-tooltip--ellipsis--2-jex"/>
+          <w:b/>
+          <w:bCs/>
+          <w:color w:val="FF0000"/>
         </w:rPr>
         <w:t xml:space="preserve"># </w:t>
       </w:r>
       <w:r>
         <w:rPr>
           <w:rStyle w:val="truncate-with-tooltip--ellipsis--2-jex"/>
+          <w:b/>
+          <w:bCs/>
+          <w:color w:val="FF0000"/>
         </w:rPr>
         <w:t>Reuse</w:t>
       </w:r>
       <w:r>
         <w:rPr>
           <w:rStyle w:val="truncate-with-tooltip--ellipsis--2-jex"/>
+          <w:b/>
+          <w:bCs/>
+          <w:color w:val="FF0000"/>
         </w:rPr>
         <w:t xml:space="preserve"> the values.yml </w:t>
       </w:r>
       <w:r>
         <w:rPr>
           <w:rStyle w:val="truncate-with-tooltip--ellipsis--2-jex"/>
+          <w:b/>
+          <w:bCs/>
+          <w:color w:val="FF0000"/>
         </w:rPr>
         <w:t>without</w:t>
       </w:r>
       <w:r>
         <w:rPr>
           <w:rStyle w:val="truncate-with-tooltip--ellipsis--2-jex"/>
+          <w:b/>
+          <w:bCs/>
+          <w:color w:val="FF0000"/>
         </w:rPr>
         <w:t xml:space="preserve"> giving the file</w:t>
       </w:r>
       <w:r>
         <w:rPr>
           <w:rStyle w:val="truncate-with-tooltip--ellipsis--2-jex"/>
+          <w:b/>
+          <w:bCs/>
+          <w:color w:val="FF0000"/>
         </w:rPr>
         <w:t>.</w:t>
       </w:r>
       <w:r>
-        <w:rPr/>
+        <w:rPr>
+          <w:b/>
+          <w:bCs/>
+          <w:color w:val="FF0000"/>
+        </w:rPr>
         <w:t xml:space="preserve"> </w:t>
       </w:r>
       <w:r>
         <w:rPr>
           <w:rStyle w:val="truncate-with-tooltip--ellipsis--2-jex"/>
+          <w:b/>
+          <w:bCs/>
+          <w:color w:val="FF0000"/>
         </w:rPr>
         <w:t>(</w:t>
       </w:r>
       <w:r>
         <w:rPr>
           <w:rStyle w:val="truncate-with-tooltip--ellipsis--2-jex"/>
+          <w:b/>
+          <w:bCs/>
+          <w:color w:val="FF0000"/>
         </w:rPr>
         <w:t>Need</w:t>
       </w:r>
       <w:r>
         <w:rPr>
           <w:rStyle w:val="truncate-with-tooltip--ellipsis--2-jex"/>
-        </w:rPr>
-        <w:t xml:space="preserve"> to use values.yml one time)</w:t>
+          <w:b/>
+          <w:bCs/>
+          <w:color w:val="FF0000"/>
+        </w:rPr>
+        <w:t xml:space="preserve"> to use values.yml one time</w:t>
+      </w:r>
+      <w:r>
+        <w:rPr>
+          <w:rStyle w:val="truncate-with-tooltip--ellipsis--2-jex"/>
+        </w:rPr>
+        <w:t>)</w:t>
       </w:r>
     </w:p>
     <w:p>
